--- a/BroadClothSolution/Broadcloth Solutions.docx
+++ b/BroadClothSolution/Broadcloth Solutions.docx
@@ -1,6 +1,6 @@
 
 <file path=word/document.xml><?xml version="1.0" encoding="utf-8"?>
-<w:document xmlns:wpc="http://schemas.microsoft.com/office/word/2010/wordprocessingCanvas" xmlns:cx="http://schemas.microsoft.com/office/drawing/2014/chartex" xmlns:cx1="http://schemas.microsoft.com/office/drawing/2015/9/8/chartex" xmlns:cx2="http://schemas.microsoft.com/office/drawing/2015/10/21/chartex" xmlns:cx3="http://schemas.microsoft.com/office/drawing/2016/5/9/chartex" xmlns:cx4="http://schemas.microsoft.com/office/drawing/2016/5/10/chartex" xmlns:cx5="http://schemas.microsoft.com/office/drawing/2016/5/11/chartex" xmlns:cx6="http://schemas.microsoft.com/office/drawing/2016/5/12/chartex" xmlns:cx7="http://schemas.microsoft.com/office/drawing/2016/5/13/chartex" xmlns:cx8="http://schemas.microsoft.com/office/drawing/2016/5/14/chartex" xmlns:mc="http://schemas.openxmlformats.org/markup-compatibility/2006" xmlns:aink="http://schemas.microsoft.com/office/drawing/2016/ink" xmlns:am3d="http://schemas.microsoft.com/office/drawing/2017/model3d" xmlns:o="urn:schemas-microsoft-com:office:office" xmlns:r="http://schemas.openxmlformats.org/officeDocument/2006/relationships" xmlns:m="http://schemas.openxmlformats.org/officeDocument/2006/math" xmlns:v="urn:schemas-microsoft-com:vml" xmlns:wp14="http://schemas.microsoft.com/office/word/2010/wordprocessingDrawing" xmlns:wp="http://schemas.openxmlformats.org/drawingml/2006/wordprocessingDrawing" xmlns:w10="urn:schemas-microsoft-com:office:word" xmlns:w="http://schemas.openxmlformats.org/wordprocessingml/2006/main" xmlns:w14="http://schemas.microsoft.com/office/word/2010/wordml" xmlns:w15="http://schemas.microsoft.com/office/word/2012/wordml" xmlns:w16se="http://schemas.microsoft.com/office/word/2015/wordml/symex" xmlns:wpg="http://schemas.microsoft.com/office/word/2010/wordprocessingGroup" xmlns:wpi="http://schemas.microsoft.com/office/word/2010/wordprocessingInk" xmlns:wne="http://schemas.microsoft.com/office/word/2006/wordml" xmlns:wps="http://schemas.microsoft.com/office/word/2010/wordprocessingShape" mc:Ignorable="w14 w15 w16se wp14">
+<w:document xmlns:wpc="http://schemas.microsoft.com/office/word/2010/wordprocessingCanvas" xmlns:mo="http://schemas.microsoft.com/office/mac/office/2008/main" xmlns:mc="http://schemas.openxmlformats.org/markup-compatibility/2006" xmlns:mv="urn:schemas-microsoft-com:mac:vml" xmlns:o="urn:schemas-microsoft-com:office:office" xmlns:r="http://schemas.openxmlformats.org/officeDocument/2006/relationships" xmlns:m="http://schemas.openxmlformats.org/officeDocument/2006/math" xmlns:v="urn:schemas-microsoft-com:vml" xmlns:wp14="http://schemas.microsoft.com/office/word/2010/wordprocessingDrawing" xmlns:wp="http://schemas.openxmlformats.org/drawingml/2006/wordprocessingDrawing" xmlns:w10="urn:schemas-microsoft-com:office:word" xmlns:w="http://schemas.openxmlformats.org/wordprocessingml/2006/main" xmlns:w14="http://schemas.microsoft.com/office/word/2010/wordml" xmlns:w15="http://schemas.microsoft.com/office/word/2012/wordml" xmlns:wpg="http://schemas.microsoft.com/office/word/2010/wordprocessingGroup" xmlns:wpi="http://schemas.microsoft.com/office/word/2010/wordprocessingInk" xmlns:wne="http://schemas.microsoft.com/office/word/2006/wordml" xmlns:wps="http://schemas.microsoft.com/office/word/2010/wordprocessingShape" mc:Ignorable="w14 w15 wp14">
   <w:body>
     <w:tbl>
       <w:tblPr>
@@ -45,8 +45,6 @@
                 <w:szCs w:val="24"/>
               </w:rPr>
             </w:pPr>
-            <w:bookmarkStart w:id="0" w:name="_GoBack"/>
-            <w:bookmarkEnd w:id="0"/>
             <w:r>
               <w:rPr>
                 <w:rFonts w:ascii="Calibri" w:eastAsia="Times New Roman" w:hAnsi="Calibri" w:cs="Calibri"/>
@@ -2114,17 +2112,9 @@
         <mc:AlternateContent>
           <mc:Choice Requires="wpg">
             <w:drawing>
-              <wp:anchor distT="0" distB="0" distL="114300" distR="114300" simplePos="0" relativeHeight="251683840" behindDoc="0" locked="0" layoutInCell="1" allowOverlap="1" wp14:anchorId="37964F2D" wp14:editId="11215A0A">
-                <wp:simplePos x="0" y="0"/>
-                <wp:positionH relativeFrom="column">
-                  <wp:posOffset>543697</wp:posOffset>
-                </wp:positionH>
-                <wp:positionV relativeFrom="paragraph">
-                  <wp:posOffset>272829</wp:posOffset>
-                </wp:positionV>
+              <wp:inline distT="0" distB="0" distL="0" distR="0" wp14:anchorId="5AC4C29C" wp14:editId="15432613">
                 <wp:extent cx="4028304" cy="2820872"/>
-                <wp:effectExtent l="0" t="0" r="0" b="0"/>
-                <wp:wrapNone/>
+                <wp:effectExtent l="0" t="0" r="10795" b="0"/>
                 <wp:docPr id="19" name="Group 19"/>
                 <wp:cNvGraphicFramePr/>
                 <a:graphic xmlns:a="http://schemas.openxmlformats.org/drawingml/2006/main">
@@ -2640,45 +2630,45 @@
                     </wpg:wgp>
                   </a:graphicData>
                 </a:graphic>
-              </wp:anchor>
+              </wp:inline>
             </w:drawing>
           </mc:Choice>
           <mc:Fallback>
             <w:pict>
-              <v:group w14:anchorId="37964F2D" id="Group 19" o:spid="_x0000_s1026" style="position:absolute;margin-left:42.8pt;margin-top:21.5pt;width:317.2pt;height:222.1pt;z-index:251683840" coordsize="40283,28208" o:gfxdata="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">
-                <v:group id="Group 8" o:spid="_x0000_s1027" style="position:absolute;left:5331;top:3248;width:25702;height:21394" coordsize="25702,21394" o:gfxdata="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">
-                  <v:shapetype id="_x0000_t32" coordsize="21600,21600" o:spt="32" o:oned="t" path="m,l21600,21600e" filled="f">
+              <v:group w14:anchorId="5AC4C29C" id="Group 19" o:spid="_x0000_s1026" style="width:317.2pt;height:222.1pt;mso-position-horizontal-relative:char;mso-position-vertical-relative:line" coordsize="4028304,2820872" o:gfxdata="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">
+                <v:group id="Group 8" o:spid="_x0000_s1027" style="position:absolute;left:533106;top:324807;width:2570205;height:2139484" coordsize="2570205,2139484" o:gfxdata="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">
+                  <v:shapetype id="_x0000_t32" coordsize="21600,21600" o:spt="32" o:oned="t" path="m0,0l21600,21600e" filled="f">
                     <v:path arrowok="t" fillok="f" o:connecttype="none"/>
                     <o:lock v:ext="edit" shapetype="t"/>
                   </v:shapetype>
-                  <v:shape id="Straight Arrow Connector 1" o:spid="_x0000_s1028" type="#_x0000_t32" style="position:absolute;left:13839;top:3636;width:5508;height:7624;flip:y;visibility:visible;mso-wrap-style:square" o:connectortype="straight" o:gfxdata="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" strokecolor="#4472c4 [3204]" strokeweight="3pt">
+                  <v:shape id="Straight Arrow Connector 1" o:spid="_x0000_s1028" type="#_x0000_t32" style="position:absolute;left:1383957;top:363641;width:550758;height:762422;flip:y;visibility:visible;mso-wrap-style:square" o:connectortype="straight" o:gfxdata="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" strokecolor="#4472c4 [3204]" strokeweight="3pt">
                     <v:stroke endarrow="block" joinstyle="miter"/>
                   </v:shape>
-                  <v:shape id="Straight Arrow Connector 2" o:spid="_x0000_s1029" type="#_x0000_t32" style="position:absolute;left:9885;width:3672;height:11191;flip:x y;visibility:visible;mso-wrap-style:square" o:connectortype="straight" o:gfxdata="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" strokecolor="#4472c4 [3204]" strokeweight="3pt">
+                  <v:shape id="Straight Arrow Connector 2" o:spid="_x0000_s1029" type="#_x0000_t32" style="position:absolute;left:988541;width:367172;height:1119169;flip:x y;visibility:visible;mso-wrap-style:square" o:connectortype="straight" o:gfxdata="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" strokecolor="#4472c4 [3204]" strokeweight="3pt">
                     <v:stroke endarrow="block" joinstyle="miter"/>
                   </v:shape>
-                  <v:shape id="Straight Arrow Connector 3" o:spid="_x0000_s1030" type="#_x0000_t32" style="position:absolute;left:13733;top:9779;width:11969;height:1377;flip:y;visibility:visible;mso-wrap-style:square" o:connectortype="straight" o:gfxdata="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" strokecolor="#4472c4 [3204]" strokeweight="3pt">
+                  <v:shape id="Straight Arrow Connector 3" o:spid="_x0000_s1030" type="#_x0000_t32" style="position:absolute;left:1373365;top:977949;width:1196840;height:137689;flip:y;visibility:visible;mso-wrap-style:square" o:connectortype="straight" o:gfxdata="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" strokecolor="#4472c4 [3204]" strokeweight="3pt">
                     <v:stroke endarrow="block" joinstyle="miter"/>
                   </v:shape>
-                  <v:shape id="Straight Arrow Connector 4" o:spid="_x0000_s1031" type="#_x0000_t32" style="position:absolute;left:2541;top:6037;width:11263;height:5260;flip:x y;visibility:visible;mso-wrap-style:square" o:connectortype="straight" o:gfxdata="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" strokecolor="#4472c4 [3204]" strokeweight="3pt">
+                  <v:shape id="Straight Arrow Connector 4" o:spid="_x0000_s1031" type="#_x0000_t32" style="position:absolute;left:254196;top:603715;width:1126299;height:526033;flip:x y;visibility:visible;mso-wrap-style:square" o:connectortype="straight" o:gfxdata="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" strokecolor="#4472c4 [3204]" strokeweight="3pt">
                     <v:stroke endarrow="block" joinstyle="miter"/>
                   </v:shape>
-                  <v:shape id="Straight Arrow Connector 5" o:spid="_x0000_s1032" type="#_x0000_t32" style="position:absolute;top:11403;width:13735;height:3040;flip:x;visibility:visible;mso-wrap-style:square" o:connectortype="straight" o:gfxdata="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" strokecolor="#4472c4 [3204]" strokeweight="3pt">
+                  <v:shape id="Straight Arrow Connector 5" o:spid="_x0000_s1032" type="#_x0000_t32" style="position:absolute;top:1140352;width:1373549;height:304040;flip:x;visibility:visible;mso-wrap-style:square" o:connectortype="straight" o:gfxdata="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" strokecolor="#4472c4 [3204]" strokeweight="3pt">
                     <v:stroke endarrow="block" joinstyle="miter"/>
                   </v:shape>
-                  <v:shape id="Straight Arrow Connector 6" o:spid="_x0000_s1033" type="#_x0000_t32" style="position:absolute;left:10132;top:10909;width:3712;height:10485;flip:x;visibility:visible;mso-wrap-style:square" o:connectortype="straight" o:gfxdata="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" strokecolor="#4472c4 [3204]" strokeweight="3pt">
+                  <v:shape id="Straight Arrow Connector 6" o:spid="_x0000_s1033" type="#_x0000_t32" style="position:absolute;left:1013254;top:1090925;width:371174;height:1048559;flip:x;visibility:visible;mso-wrap-style:square" o:connectortype="straight" o:gfxdata="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" strokecolor="#4472c4 [3204]" strokeweight="3pt">
                     <v:stroke endarrow="block" joinstyle="miter"/>
                   </v:shape>
-                  <v:shape id="Straight Arrow Connector 7" o:spid="_x0000_s1034" type="#_x0000_t32" style="position:absolute;left:13592;top:11226;width:7343;height:5473;visibility:visible;mso-wrap-style:square" o:connectortype="straight" o:gfxdata="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" strokecolor="#4472c4 [3204]" strokeweight="3pt">
+                  <v:shape id="Straight Arrow Connector 7" o:spid="_x0000_s1034" type="#_x0000_t32" style="position:absolute;left:1359243;top:1122699;width:734345;height:547228;visibility:visible;mso-wrap-style:square" o:connectortype="straight" o:gfxdata="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" strokecolor="#4472c4 [3204]" strokeweight="3pt">
                     <v:stroke endarrow="block" joinstyle="miter"/>
                   </v:shape>
                 </v:group>
-                <v:group id="Group 18" o:spid="_x0000_s1035" style="position:absolute;width:40283;height:28208" coordsize="40283,28208" o:gfxdata="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">
-                  <v:shapetype id="_x0000_t202" coordsize="21600,21600" o:spt="202" path="m,l,21600r21600,l21600,xe">
+                <v:group id="Group 18" o:spid="_x0000_s1035" style="position:absolute;width:4028304;height:2820872" coordsize="4028304,2820872" o:gfxdata="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">
+                  <v:shapetype id="_x0000_t202" coordsize="21600,21600" o:spt="202" path="m0,0l0,21600,21600,21600,21600,0xe">
                     <v:stroke joinstyle="miter"/>
                     <v:path gradientshapeok="t" o:connecttype="rect"/>
                   </v:shapetype>
-                  <v:shape id="Text Box 11" o:spid="_x0000_s1036" type="#_x0000_t202" style="position:absolute;left:12603;width:8544;height:3071;visibility:visible;mso-wrap-style:square;v-text-anchor:top" o:gfxdata="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" fillcolor="white [3201]" stroked="f" strokeweight=".5pt">
+                  <v:shape id="Text Box 11" o:spid="_x0000_s1036" type="#_x0000_t202" style="position:absolute;left:1260389;width:854382;height:307154;visibility:visible;mso-wrap-style:square;v-text-anchor:top" o:gfxdata="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" fillcolor="white [3201]" stroked="f" strokeweight=".5pt">
                     <v:textbox>
                       <w:txbxContent>
                         <w:p>
@@ -2690,7 +2680,7 @@
                       </w:txbxContent>
                     </v:textbox>
                   </v:shape>
-                  <v:shape id="Text Box 12" o:spid="_x0000_s1037" type="#_x0000_t202" style="position:absolute;left:3000;top:6531;width:6991;height:2365;visibility:visible;mso-wrap-style:square;v-text-anchor:top" o:gfxdata="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" fillcolor="white [3201]" stroked="f" strokeweight=".5pt">
+                  <v:shape id="Text Box 12" o:spid="_x0000_s1037" type="#_x0000_t202" style="position:absolute;left:300093;top:653143;width:699039;height:236543;visibility:visible;mso-wrap-style:square;v-text-anchor:top" o:gfxdata="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" fillcolor="white [3201]" stroked="f" strokeweight=".5pt">
                     <v:textbox>
                       <w:txbxContent>
                         <w:p>
@@ -2702,8 +2692,8 @@
                       </w:txbxContent>
                     </v:textbox>
                   </v:shape>
-                  <v:group id="Group 17" o:spid="_x0000_s1038" style="position:absolute;left:23230;top:4201;width:17053;height:17476" coordsize="17052,17475" o:gfxdata="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">
-                    <v:shape id="Text Box 9" o:spid="_x0000_s1039" type="#_x0000_t202" style="position:absolute;width:4907;height:2394;visibility:visible;mso-wrap-style:square;v-text-anchor:top" o:gfxdata="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" fillcolor="white [3201]" stroked="f" strokeweight=".5pt">
+                  <v:group id="Group 17" o:spid="_x0000_s1038" style="position:absolute;left:2323071;top:420130;width:1705233;height:1747599" coordsize="1705233,1747599" o:gfxdata="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">
+                    <v:shape id="Text Box 9" o:spid="_x0000_s1039" type="#_x0000_t202" style="position:absolute;width:490739;height:239471;visibility:visible;mso-wrap-style:square;v-text-anchor:top" o:gfxdata="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" fillcolor="white [3201]" stroked="f" strokeweight=".5pt">
                       <v:textbox>
                         <w:txbxContent>
                           <w:p>
@@ -2715,7 +2705,7 @@
                         </w:txbxContent>
                       </v:textbox>
                     </v:shape>
-                    <v:shape id="Text Box 13" o:spid="_x0000_s1040" type="#_x0000_t202" style="position:absolute;left:8014;top:7449;width:9038;height:2824;visibility:visible;mso-wrap-style:square;v-text-anchor:top" o:gfxdata="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" fillcolor="white [3201]" stroked="f" strokeweight=".5pt">
+                    <v:shape id="Text Box 13" o:spid="_x0000_s1040" type="#_x0000_t202" style="position:absolute;left:801424;top:744936;width:903809;height:282441;visibility:visible;mso-wrap-style:square;v-text-anchor:top" o:gfxdata="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" fillcolor="white [3201]" stroked="f" strokeweight=".5pt">
                       <v:textbox>
                         <w:txbxContent>
                           <w:p>
@@ -2728,7 +2718,7 @@
                         </w:txbxContent>
                       </v:textbox>
                     </v:shape>
-                    <v:shape id="Text Box 14" o:spid="_x0000_s1041" type="#_x0000_t202" style="position:absolute;left:3671;top:14757;width:8332;height:2718;visibility:visible;mso-wrap-style:square;v-text-anchor:top" o:gfxdata="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" fillcolor="white [3201]" stroked="f" strokeweight=".5pt">
+                    <v:shape id="Text Box 14" o:spid="_x0000_s1041" type="#_x0000_t202" style="position:absolute;left:367172;top:1475750;width:833198;height:271849;visibility:visible;mso-wrap-style:square;v-text-anchor:top" o:gfxdata="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" fillcolor="white [3201]" stroked="f" strokeweight=".5pt">
                       <v:textbox>
                         <w:txbxContent>
                           <w:p>
@@ -2741,7 +2731,7 @@
                       </v:textbox>
                     </v:shape>
                   </v:group>
-                  <v:shape id="Text Box 15" o:spid="_x0000_s1042" type="#_x0000_t202" style="position:absolute;left:13274;top:25137;width:7870;height:3071;visibility:visible;mso-wrap-style:square;v-text-anchor:top" o:gfxdata="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" fillcolor="white [3201]" stroked="f" strokeweight=".5pt">
+                  <v:shape id="Text Box 15" o:spid="_x0000_s1042" type="#_x0000_t202" style="position:absolute;left:1327469;top:2513718;width:786995;height:307154;visibility:visible;mso-wrap-style:square;v-text-anchor:top" o:gfxdata="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" fillcolor="white [3201]" stroked="f" strokeweight=".5pt">
                     <v:textbox>
                       <w:txbxContent>
                         <w:p>
@@ -2752,7 +2742,7 @@
                       </w:txbxContent>
                     </v:textbox>
                   </v:shape>
-                  <v:shape id="Text Box 16" o:spid="_x0000_s1043" type="#_x0000_t202" style="position:absolute;top:16875;width:4907;height:2395;visibility:visible;mso-wrap-style:square;v-text-anchor:top" o:gfxdata="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" fillcolor="white [3201]" stroked="f" strokeweight=".5pt">
+                  <v:shape id="Text Box 16" o:spid="_x0000_s1043" type="#_x0000_t202" style="position:absolute;top:1687580;width:490739;height:239471;visibility:visible;mso-wrap-style:square;v-text-anchor:top" o:gfxdata="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" fillcolor="white [3201]" stroked="f" strokeweight=".5pt">
                     <v:textbox>
                       <w:txbxContent>
                         <w:p>
@@ -2765,13 +2755,95 @@
                     </v:textbox>
                   </v:shape>
                 </v:group>
+                <w10:anchorlock/>
               </v:group>
             </w:pict>
           </mc:Fallback>
         </mc:AlternateContent>
       </w:r>
     </w:p>
-    <w:p/>
+    <w:p>
+      <w:pPr>
+        <w:pStyle w:val="Heading1"/>
+      </w:pPr>
+      <w:r>
+        <w:t>Business Requirements</w:t>
+      </w:r>
+    </w:p>
+    <w:p>
+      <w:pPr>
+        <w:pStyle w:val="ListParagraph"/>
+        <w:numPr>
+          <w:ilvl w:val="0"/>
+          <w:numId w:val="1"/>
+        </w:numPr>
+      </w:pPr>
+      <w:r>
+        <w:t>To where Broadcloth’s shipments are being sent, how much, at their given quantities, do they cost?</w:t>
+      </w:r>
+    </w:p>
+    <w:p>
+      <w:pPr>
+        <w:pStyle w:val="ListParagraph"/>
+        <w:numPr>
+          <w:ilvl w:val="0"/>
+          <w:numId w:val="1"/>
+        </w:numPr>
+      </w:pPr>
+      <w:r>
+        <w:t>How many workers and at GMT difference are Broadcloth’s factories operating, by factory location?</w:t>
+      </w:r>
+    </w:p>
+    <w:p>
+      <w:pPr>
+        <w:pStyle w:val="ListParagraph"/>
+        <w:numPr>
+          <w:ilvl w:val="0"/>
+          <w:numId w:val="1"/>
+        </w:numPr>
+      </w:pPr>
+      <w:r>
+        <w:lastRenderedPageBreak/>
+        <w:t>What is the distrib</w:t>
+      </w:r>
+      <w:bookmarkStart w:id="0" w:name="_GoBack"/>
+      <w:bookmarkEnd w:id="0"/>
+      <w:r>
+        <w:t>ution and quality of conditions for workers on each production batch?</w:t>
+      </w:r>
+    </w:p>
+    <w:p>
+      <w:pPr>
+        <w:pStyle w:val="ListParagraph"/>
+        <w:numPr>
+          <w:ilvl w:val="0"/>
+          <w:numId w:val="1"/>
+        </w:numPr>
+      </w:pPr>
+      <w:r>
+        <w:t>What are the customer’s nation, city, and base currency for each production batch?</w:t>
+      </w:r>
+    </w:p>
+    <w:p>
+      <w:pPr>
+        <w:pStyle w:val="ListParagraph"/>
+        <w:numPr>
+          <w:ilvl w:val="0"/>
+          <w:numId w:val="1"/>
+        </w:numPr>
+      </w:pPr>
+      <w:r>
+        <w:t xml:space="preserve">What is the delivery nation, </w:t>
+      </w:r>
+      <w:proofErr w:type="gramStart"/>
+      <w:r>
+        <w:t>price</w:t>
+      </w:r>
+      <w:proofErr w:type="gramEnd"/>
+      <w:r>
+        <w:t xml:space="preserve"> </w:t>
+      </w:r>
+    </w:p>
     <w:sectPr>
       <w:pgSz w:w="15840" w:h="12240" w:orient="landscape"/>
       <w:pgMar w:top="1440" w:right="1440" w:bottom="1440" w:left="1440" w:header="720" w:footer="720" w:gutter="0"/>
@@ -2782,8 +2854,102 @@
 </w:document>
 </file>
 
+<file path=word/numbering.xml><?xml version="1.0" encoding="utf-8"?>
+<w:numbering xmlns:wpc="http://schemas.microsoft.com/office/word/2010/wordprocessingCanvas" xmlns:mo="http://schemas.microsoft.com/office/mac/office/2008/main" xmlns:mc="http://schemas.openxmlformats.org/markup-compatibility/2006" xmlns:mv="urn:schemas-microsoft-com:mac:vml" xmlns:o="urn:schemas-microsoft-com:office:office" xmlns:r="http://schemas.openxmlformats.org/officeDocument/2006/relationships" xmlns:m="http://schemas.openxmlformats.org/officeDocument/2006/math" xmlns:v="urn:schemas-microsoft-com:vml" xmlns:wp14="http://schemas.microsoft.com/office/word/2010/wordprocessingDrawing" xmlns:wp="http://schemas.openxmlformats.org/drawingml/2006/wordprocessingDrawing" xmlns:w10="urn:schemas-microsoft-com:office:word" xmlns:w="http://schemas.openxmlformats.org/wordprocessingml/2006/main" xmlns:w14="http://schemas.microsoft.com/office/word/2010/wordml" xmlns:w15="http://schemas.microsoft.com/office/word/2012/wordml" xmlns:wpg="http://schemas.microsoft.com/office/word/2010/wordprocessingGroup" xmlns:wpi="http://schemas.microsoft.com/office/word/2010/wordprocessingInk" xmlns:wne="http://schemas.microsoft.com/office/word/2006/wordml" xmlns:wps="http://schemas.microsoft.com/office/word/2010/wordprocessingShape" mc:Ignorable="w14 w15 wp14">
+  <w:abstractNum w:abstractNumId="0">
+    <w:nsid w:val="43C36251"/>
+    <w:multiLevelType w:val="hybridMultilevel"/>
+    <w:tmpl w:val="FC1C85FE"/>
+    <w:lvl w:ilvl="0" w:tplc="0409000F">
+      <w:start w:val="1"/>
+      <w:numFmt w:val="decimal"/>
+      <w:lvlText w:val="%1."/>
+      <w:lvlJc w:val="left"/>
+      <w:pPr>
+        <w:ind w:left="720" w:hanging="360"/>
+      </w:pPr>
+    </w:lvl>
+    <w:lvl w:ilvl="1" w:tplc="04090019" w:tentative="1">
+      <w:start w:val="1"/>
+      <w:numFmt w:val="lowerLetter"/>
+      <w:lvlText w:val="%2."/>
+      <w:lvlJc w:val="left"/>
+      <w:pPr>
+        <w:ind w:left="1440" w:hanging="360"/>
+      </w:pPr>
+    </w:lvl>
+    <w:lvl w:ilvl="2" w:tplc="0409001B" w:tentative="1">
+      <w:start w:val="1"/>
+      <w:numFmt w:val="lowerRoman"/>
+      <w:lvlText w:val="%3."/>
+      <w:lvlJc w:val="right"/>
+      <w:pPr>
+        <w:ind w:left="2160" w:hanging="180"/>
+      </w:pPr>
+    </w:lvl>
+    <w:lvl w:ilvl="3" w:tplc="0409000F" w:tentative="1">
+      <w:start w:val="1"/>
+      <w:numFmt w:val="decimal"/>
+      <w:lvlText w:val="%4."/>
+      <w:lvlJc w:val="left"/>
+      <w:pPr>
+        <w:ind w:left="2880" w:hanging="360"/>
+      </w:pPr>
+    </w:lvl>
+    <w:lvl w:ilvl="4" w:tplc="04090019" w:tentative="1">
+      <w:start w:val="1"/>
+      <w:numFmt w:val="lowerLetter"/>
+      <w:lvlText w:val="%5."/>
+      <w:lvlJc w:val="left"/>
+      <w:pPr>
+        <w:ind w:left="3600" w:hanging="360"/>
+      </w:pPr>
+    </w:lvl>
+    <w:lvl w:ilvl="5" w:tplc="0409001B" w:tentative="1">
+      <w:start w:val="1"/>
+      <w:numFmt w:val="lowerRoman"/>
+      <w:lvlText w:val="%6."/>
+      <w:lvlJc w:val="right"/>
+      <w:pPr>
+        <w:ind w:left="4320" w:hanging="180"/>
+      </w:pPr>
+    </w:lvl>
+    <w:lvl w:ilvl="6" w:tplc="0409000F" w:tentative="1">
+      <w:start w:val="1"/>
+      <w:numFmt w:val="decimal"/>
+      <w:lvlText w:val="%7."/>
+      <w:lvlJc w:val="left"/>
+      <w:pPr>
+        <w:ind w:left="5040" w:hanging="360"/>
+      </w:pPr>
+    </w:lvl>
+    <w:lvl w:ilvl="7" w:tplc="04090019" w:tentative="1">
+      <w:start w:val="1"/>
+      <w:numFmt w:val="lowerLetter"/>
+      <w:lvlText w:val="%8."/>
+      <w:lvlJc w:val="left"/>
+      <w:pPr>
+        <w:ind w:left="5760" w:hanging="360"/>
+      </w:pPr>
+    </w:lvl>
+    <w:lvl w:ilvl="8" w:tplc="0409001B" w:tentative="1">
+      <w:start w:val="1"/>
+      <w:numFmt w:val="lowerRoman"/>
+      <w:lvlText w:val="%9."/>
+      <w:lvlJc w:val="right"/>
+      <w:pPr>
+        <w:ind w:left="6480" w:hanging="180"/>
+      </w:pPr>
+    </w:lvl>
+  </w:abstractNum>
+  <w:num w:numId="1">
+    <w:abstractNumId w:val="0"/>
+  </w:num>
+</w:numbering>
+</file>
+
 <file path=word/styles.xml><?xml version="1.0" encoding="utf-8"?>
-<w:styles xmlns:mc="http://schemas.openxmlformats.org/markup-compatibility/2006" xmlns:r="http://schemas.openxmlformats.org/officeDocument/2006/relationships" xmlns:w="http://schemas.openxmlformats.org/wordprocessingml/2006/main" xmlns:w14="http://schemas.microsoft.com/office/word/2010/wordml" xmlns:w15="http://schemas.microsoft.com/office/word/2012/wordml" xmlns:w16se="http://schemas.microsoft.com/office/word/2015/wordml/symex" mc:Ignorable="w14 w15 w16se">
+<w:styles xmlns:mc="http://schemas.openxmlformats.org/markup-compatibility/2006" xmlns:r="http://schemas.openxmlformats.org/officeDocument/2006/relationships" xmlns:w="http://schemas.openxmlformats.org/wordprocessingml/2006/main" xmlns:w14="http://schemas.microsoft.com/office/word/2010/wordml" xmlns:w15="http://schemas.microsoft.com/office/word/2012/wordml" mc:Ignorable="w14 w15">
   <w:docDefaults>
     <w:rPrDefault>
       <w:rPr>
@@ -2799,7 +2965,7 @@
       </w:pPr>
     </w:pPrDefault>
   </w:docDefaults>
-  <w:latentStyles w:defLockedState="0" w:defUIPriority="99" w:defSemiHidden="0" w:defUnhideWhenUsed="0" w:defQFormat="0" w:count="375">
+  <w:latentStyles w:defLockedState="0" w:defUIPriority="99" w:defSemiHidden="0" w:defUnhideWhenUsed="0" w:defQFormat="0" w:count="382">
     <w:lsdException w:name="Normal" w:uiPriority="0" w:qFormat="1"/>
     <w:lsdException w:name="heading 1" w:uiPriority="9" w:qFormat="1"/>
     <w:lsdException w:name="heading 2" w:semiHidden="1" w:uiPriority="9" w:unhideWhenUsed="1" w:qFormat="1"/>
@@ -3173,12 +3339,31 @@
     <w:lsdException w:name="List Table 7 Colorful Accent 6" w:uiPriority="52"/>
     <w:lsdException w:name="Mention" w:semiHidden="1" w:unhideWhenUsed="1"/>
     <w:lsdException w:name="Smart Hyperlink" w:semiHidden="1" w:unhideWhenUsed="1"/>
-    <w:lsdException w:name="Hashtag" w:semiHidden="1" w:unhideWhenUsed="1"/>
-    <w:lsdException w:name="Unresolved Mention" w:semiHidden="1" w:unhideWhenUsed="1"/>
   </w:latentStyles>
   <w:style w:type="paragraph" w:default="1" w:styleId="Normal">
     <w:name w:val="Normal"/>
     <w:qFormat/>
+  </w:style>
+  <w:style w:type="paragraph" w:styleId="Heading1">
+    <w:name w:val="heading 1"/>
+    <w:basedOn w:val="Normal"/>
+    <w:next w:val="Normal"/>
+    <w:link w:val="Heading1Char"/>
+    <w:uiPriority w:val="9"/>
+    <w:qFormat/>
+    <w:rsid w:val="000A3952"/>
+    <w:pPr>
+      <w:keepNext/>
+      <w:keepLines/>
+      <w:spacing w:before="240" w:after="0"/>
+      <w:outlineLvl w:val="0"/>
+    </w:pPr>
+    <w:rPr>
+      <w:rFonts w:asciiTheme="majorHAnsi" w:eastAsiaTheme="majorEastAsia" w:hAnsiTheme="majorHAnsi" w:cstheme="majorBidi"/>
+      <w:color w:val="2F5496" w:themeColor="accent1" w:themeShade="BF"/>
+      <w:sz w:val="32"/>
+      <w:szCs w:val="32"/>
+    </w:rPr>
   </w:style>
   <w:style w:type="character" w:default="1" w:styleId="DefaultParagraphFont">
     <w:name w:val="Default Paragraph Font"/>
@@ -3206,6 +3391,30 @@
     <w:uiPriority w:val="99"/>
     <w:semiHidden/>
     <w:unhideWhenUsed/>
+  </w:style>
+  <w:style w:type="character" w:customStyle="1" w:styleId="Heading1Char">
+    <w:name w:val="Heading 1 Char"/>
+    <w:basedOn w:val="DefaultParagraphFont"/>
+    <w:link w:val="Heading1"/>
+    <w:uiPriority w:val="9"/>
+    <w:rsid w:val="000A3952"/>
+    <w:rPr>
+      <w:rFonts w:asciiTheme="majorHAnsi" w:eastAsiaTheme="majorEastAsia" w:hAnsiTheme="majorHAnsi" w:cstheme="majorBidi"/>
+      <w:color w:val="2F5496" w:themeColor="accent1" w:themeShade="BF"/>
+      <w:sz w:val="32"/>
+      <w:szCs w:val="32"/>
+    </w:rPr>
+  </w:style>
+  <w:style w:type="paragraph" w:styleId="ListParagraph">
+    <w:name w:val="List Paragraph"/>
+    <w:basedOn w:val="Normal"/>
+    <w:uiPriority w:val="34"/>
+    <w:qFormat/>
+    <w:rsid w:val="000A3952"/>
+    <w:pPr>
+      <w:ind w:left="720"/>
+      <w:contextualSpacing/>
+    </w:pPr>
   </w:style>
 </w:styles>
 </file>
@@ -3510,7 +3719,7 @@
 </file>
 
 <file path=customXml/itemProps1.xml><?xml version="1.0" encoding="utf-8"?>
-<ds:datastoreItem xmlns:ds="http://schemas.openxmlformats.org/officeDocument/2006/customXml" ds:itemID="{D4CEE5A9-A459-4143-A1A4-AA208771DFF9}">
+<ds:datastoreItem xmlns:ds="http://schemas.openxmlformats.org/officeDocument/2006/customXml" ds:itemID="{32C1898F-9106-8146-A584-06236A5638B6}">
   <ds:schemaRefs>
     <ds:schemaRef ds:uri="http://schemas.openxmlformats.org/officeDocument/2006/bibliography"/>
   </ds:schemaRefs>

--- a/BroadClothSolution/Broadcloth Solutions.docx
+++ b/BroadClothSolution/Broadcloth Solutions.docx
@@ -1,6 +1,6 @@
 
 <file path=word/document.xml><?xml version="1.0" encoding="utf-8"?>
-<w:document xmlns:wpc="http://schemas.microsoft.com/office/word/2010/wordprocessingCanvas" xmlns:mo="http://schemas.microsoft.com/office/mac/office/2008/main" xmlns:mc="http://schemas.openxmlformats.org/markup-compatibility/2006" xmlns:mv="urn:schemas-microsoft-com:mac:vml" xmlns:o="urn:schemas-microsoft-com:office:office" xmlns:r="http://schemas.openxmlformats.org/officeDocument/2006/relationships" xmlns:m="http://schemas.openxmlformats.org/officeDocument/2006/math" xmlns:v="urn:schemas-microsoft-com:vml" xmlns:wp14="http://schemas.microsoft.com/office/word/2010/wordprocessingDrawing" xmlns:wp="http://schemas.openxmlformats.org/drawingml/2006/wordprocessingDrawing" xmlns:w10="urn:schemas-microsoft-com:office:word" xmlns:w="http://schemas.openxmlformats.org/wordprocessingml/2006/main" xmlns:w14="http://schemas.microsoft.com/office/word/2010/wordml" xmlns:w15="http://schemas.microsoft.com/office/word/2012/wordml" xmlns:wpg="http://schemas.microsoft.com/office/word/2010/wordprocessingGroup" xmlns:wpi="http://schemas.microsoft.com/office/word/2010/wordprocessingInk" xmlns:wne="http://schemas.microsoft.com/office/word/2006/wordml" xmlns:wps="http://schemas.microsoft.com/office/word/2010/wordprocessingShape" mc:Ignorable="w14 w15 wp14">
+<w:document xmlns:wpc="http://schemas.microsoft.com/office/word/2010/wordprocessingCanvas" xmlns:cx="http://schemas.microsoft.com/office/drawing/2014/chartex" xmlns:cx1="http://schemas.microsoft.com/office/drawing/2015/9/8/chartex" xmlns:cx2="http://schemas.microsoft.com/office/drawing/2015/10/21/chartex" xmlns:cx3="http://schemas.microsoft.com/office/drawing/2016/5/9/chartex" xmlns:cx4="http://schemas.microsoft.com/office/drawing/2016/5/10/chartex" xmlns:cx5="http://schemas.microsoft.com/office/drawing/2016/5/11/chartex" xmlns:cx6="http://schemas.microsoft.com/office/drawing/2016/5/12/chartex" xmlns:cx7="http://schemas.microsoft.com/office/drawing/2016/5/13/chartex" xmlns:cx8="http://schemas.microsoft.com/office/drawing/2016/5/14/chartex" xmlns:mc="http://schemas.openxmlformats.org/markup-compatibility/2006" xmlns:aink="http://schemas.microsoft.com/office/drawing/2016/ink" xmlns:am3d="http://schemas.microsoft.com/office/drawing/2017/model3d" xmlns:o="urn:schemas-microsoft-com:office:office" xmlns:r="http://schemas.openxmlformats.org/officeDocument/2006/relationships" xmlns:m="http://schemas.openxmlformats.org/officeDocument/2006/math" xmlns:v="urn:schemas-microsoft-com:vml" xmlns:wp14="http://schemas.microsoft.com/office/word/2010/wordprocessingDrawing" xmlns:wp="http://schemas.openxmlformats.org/drawingml/2006/wordprocessingDrawing" xmlns:w10="urn:schemas-microsoft-com:office:word" xmlns:w="http://schemas.openxmlformats.org/wordprocessingml/2006/main" xmlns:w14="http://schemas.microsoft.com/office/word/2010/wordml" xmlns:w15="http://schemas.microsoft.com/office/word/2012/wordml" xmlns:w16se="http://schemas.microsoft.com/office/word/2015/wordml/symex" xmlns:wpg="http://schemas.microsoft.com/office/word/2010/wordprocessingGroup" xmlns:wpi="http://schemas.microsoft.com/office/word/2010/wordprocessingInk" xmlns:wne="http://schemas.microsoft.com/office/word/2006/wordml" xmlns:wps="http://schemas.microsoft.com/office/word/2010/wordprocessingShape" mc:Ignorable="w14 w15 w16se wp14">
   <w:body>
     <w:tbl>
       <w:tblPr>
@@ -2633,7 +2633,7 @@
               </wp:inline>
             </w:drawing>
           </mc:Choice>
-          <mc:Fallback>
+          <mc:Fallback xmlns:mv="urn:schemas-microsoft-com:mac:vml" xmlns:mo="http://schemas.microsoft.com/office/mac/office/2008/main">
             <w:pict>
               <v:group w14:anchorId="5AC4C29C" id="Group 19" o:spid="_x0000_s1026" style="width:317.2pt;height:222.1pt;mso-position-horizontal-relative:char;mso-position-vertical-relative:line" coordsize="4028304,2820872" o:gfxdata="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">
                 <v:group id="Group 8" o:spid="_x0000_s1027" style="position:absolute;left:533106;top:324807;width:2570205;height:2139484" coordsize="2570205,2139484" o:gfxdata="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">
@@ -2779,7 +2779,16 @@
         </w:numPr>
       </w:pPr>
       <w:r>
-        <w:t>To where Broadcloth’s shipments are being sent, how much, at their given quantities, do they cost?</w:t>
+        <w:t>Where does Broadcloth send most of its merchandise,</w:t>
+      </w:r>
+      <w:r>
+        <w:t xml:space="preserve"> and</w:t>
+      </w:r>
+      <w:r>
+        <w:t xml:space="preserve"> from wh</w:t>
+      </w:r>
+      <w:r>
+        <w:t>ere does it earn the most money?</w:t>
       </w:r>
     </w:p>
     <w:p>
@@ -2791,7 +2800,7 @@
         </w:numPr>
       </w:pPr>
       <w:r>
-        <w:t>How many workers and at GMT difference are Broadcloth’s factories operating, by factory location?</w:t>
+        <w:t xml:space="preserve">What is the distribution of labor across Broadcloth’s factories? </w:t>
       </w:r>
     </w:p>
     <w:p>
@@ -2804,12 +2813,7 @@
       </w:pPr>
       <w:r>
         <w:lastRenderedPageBreak/>
-        <w:t>What is the distrib</w:t>
-      </w:r>
-      <w:bookmarkStart w:id="0" w:name="_GoBack"/>
-      <w:bookmarkEnd w:id="0"/>
-      <w:r>
-        <w:t>ution and quality of conditions for workers on each production batch?</w:t>
+        <w:t xml:space="preserve">Is there a reasonable level productivity across factories? </w:t>
       </w:r>
     </w:p>
     <w:p>
@@ -2821,7 +2825,10 @@
         </w:numPr>
       </w:pPr>
       <w:r>
-        <w:t>What are the customer’s nation, city, and base currency for each production batch?</w:t>
+        <w:t xml:space="preserve">What is the </w:t>
+      </w:r>
+      <w:r>
+        <w:t>quality of conditions for workers on each production batch?</w:t>
       </w:r>
     </w:p>
     <w:p>
@@ -2833,15 +2840,36 @@
         </w:numPr>
       </w:pPr>
       <w:r>
-        <w:t xml:space="preserve">What is the delivery nation, </w:t>
+        <w:t>Is a consistent level of quality being reach across the various factories?</w:t>
       </w:r>
-      <w:proofErr w:type="gramStart"/>
+    </w:p>
+    <w:p>
+      <w:pPr>
+        <w:pStyle w:val="ListParagraph"/>
+        <w:numPr>
+          <w:ilvl w:val="0"/>
+          <w:numId w:val="1"/>
+        </w:numPr>
+      </w:pPr>
       <w:r>
-        <w:t>price</w:t>
+        <w:t>What is the portrait of our customers? From where do they come from, what currencies do they mind? Are they satisfied with our products?</w:t>
       </w:r>
-      <w:proofErr w:type="gramEnd"/>
+    </w:p>
+    <w:p>
+      <w:pPr>
+        <w:pStyle w:val="ListParagraph"/>
+        <w:numPr>
+          <w:ilvl w:val="0"/>
+          <w:numId w:val="1"/>
+        </w:numPr>
+      </w:pPr>
       <w:r>
-        <w:t xml:space="preserve"> </w:t>
+        <w:t>What is our most</w:t>
+      </w:r>
+      <w:bookmarkStart w:id="0" w:name="_GoBack"/>
+      <w:bookmarkEnd w:id="0"/>
+      <w:r>
+        <w:t xml:space="preserve"> popular item? Which item brings in the most revenue?</w:t>
       </w:r>
     </w:p>
     <w:sectPr>
@@ -2855,8 +2883,8 @@
 </file>
 
 <file path=word/numbering.xml><?xml version="1.0" encoding="utf-8"?>
-<w:numbering xmlns:wpc="http://schemas.microsoft.com/office/word/2010/wordprocessingCanvas" xmlns:mo="http://schemas.microsoft.com/office/mac/office/2008/main" xmlns:mc="http://schemas.openxmlformats.org/markup-compatibility/2006" xmlns:mv="urn:schemas-microsoft-com:mac:vml" xmlns:o="urn:schemas-microsoft-com:office:office" xmlns:r="http://schemas.openxmlformats.org/officeDocument/2006/relationships" xmlns:m="http://schemas.openxmlformats.org/officeDocument/2006/math" xmlns:v="urn:schemas-microsoft-com:vml" xmlns:wp14="http://schemas.microsoft.com/office/word/2010/wordprocessingDrawing" xmlns:wp="http://schemas.openxmlformats.org/drawingml/2006/wordprocessingDrawing" xmlns:w10="urn:schemas-microsoft-com:office:word" xmlns:w="http://schemas.openxmlformats.org/wordprocessingml/2006/main" xmlns:w14="http://schemas.microsoft.com/office/word/2010/wordml" xmlns:w15="http://schemas.microsoft.com/office/word/2012/wordml" xmlns:wpg="http://schemas.microsoft.com/office/word/2010/wordprocessingGroup" xmlns:wpi="http://schemas.microsoft.com/office/word/2010/wordprocessingInk" xmlns:wne="http://schemas.microsoft.com/office/word/2006/wordml" xmlns:wps="http://schemas.microsoft.com/office/word/2010/wordprocessingShape" mc:Ignorable="w14 w15 wp14">
-  <w:abstractNum w:abstractNumId="0">
+<w:numbering xmlns:wpc="http://schemas.microsoft.com/office/word/2010/wordprocessingCanvas" xmlns:cx="http://schemas.microsoft.com/office/drawing/2014/chartex" xmlns:cx1="http://schemas.microsoft.com/office/drawing/2015/9/8/chartex" xmlns:cx2="http://schemas.microsoft.com/office/drawing/2015/10/21/chartex" xmlns:cx3="http://schemas.microsoft.com/office/drawing/2016/5/9/chartex" xmlns:cx4="http://schemas.microsoft.com/office/drawing/2016/5/10/chartex" xmlns:cx5="http://schemas.microsoft.com/office/drawing/2016/5/11/chartex" xmlns:cx6="http://schemas.microsoft.com/office/drawing/2016/5/12/chartex" xmlns:cx7="http://schemas.microsoft.com/office/drawing/2016/5/13/chartex" xmlns:cx8="http://schemas.microsoft.com/office/drawing/2016/5/14/chartex" xmlns:mc="http://schemas.openxmlformats.org/markup-compatibility/2006" xmlns:aink="http://schemas.microsoft.com/office/drawing/2016/ink" xmlns:am3d="http://schemas.microsoft.com/office/drawing/2017/model3d" xmlns:o="urn:schemas-microsoft-com:office:office" xmlns:r="http://schemas.openxmlformats.org/officeDocument/2006/relationships" xmlns:m="http://schemas.openxmlformats.org/officeDocument/2006/math" xmlns:v="urn:schemas-microsoft-com:vml" xmlns:wp14="http://schemas.microsoft.com/office/word/2010/wordprocessingDrawing" xmlns:wp="http://schemas.openxmlformats.org/drawingml/2006/wordprocessingDrawing" xmlns:w10="urn:schemas-microsoft-com:office:word" xmlns:w="http://schemas.openxmlformats.org/wordprocessingml/2006/main" xmlns:w14="http://schemas.microsoft.com/office/word/2010/wordml" xmlns:w15="http://schemas.microsoft.com/office/word/2012/wordml" xmlns:w16se="http://schemas.microsoft.com/office/word/2015/wordml/symex" xmlns:wpg="http://schemas.microsoft.com/office/word/2010/wordprocessingGroup" xmlns:wpi="http://schemas.microsoft.com/office/word/2010/wordprocessingInk" xmlns:wne="http://schemas.microsoft.com/office/word/2006/wordml" xmlns:wps="http://schemas.microsoft.com/office/word/2010/wordprocessingShape" mc:Ignorable="w14 w15 w16se wp14">
+  <w:abstractNum w:abstractNumId="0" w15:restartNumberingAfterBreak="0">
     <w:nsid w:val="43C36251"/>
     <w:multiLevelType w:val="hybridMultilevel"/>
     <w:tmpl w:val="FC1C85FE"/>
@@ -2949,7 +2977,7 @@
 </file>
 
 <file path=word/styles.xml><?xml version="1.0" encoding="utf-8"?>
-<w:styles xmlns:mc="http://schemas.openxmlformats.org/markup-compatibility/2006" xmlns:r="http://schemas.openxmlformats.org/officeDocument/2006/relationships" xmlns:w="http://schemas.openxmlformats.org/wordprocessingml/2006/main" xmlns:w14="http://schemas.microsoft.com/office/word/2010/wordml" xmlns:w15="http://schemas.microsoft.com/office/word/2012/wordml" mc:Ignorable="w14 w15">
+<w:styles xmlns:mc="http://schemas.openxmlformats.org/markup-compatibility/2006" xmlns:r="http://schemas.openxmlformats.org/officeDocument/2006/relationships" xmlns:w="http://schemas.openxmlformats.org/wordprocessingml/2006/main" xmlns:w14="http://schemas.microsoft.com/office/word/2010/wordml" xmlns:w15="http://schemas.microsoft.com/office/word/2012/wordml" xmlns:w16se="http://schemas.microsoft.com/office/word/2015/wordml/symex" mc:Ignorable="w14 w15 w16se">
   <w:docDefaults>
     <w:rPrDefault>
       <w:rPr>
@@ -2965,7 +2993,7 @@
       </w:pPr>
     </w:pPrDefault>
   </w:docDefaults>
-  <w:latentStyles w:defLockedState="0" w:defUIPriority="99" w:defSemiHidden="0" w:defUnhideWhenUsed="0" w:defQFormat="0" w:count="382">
+  <w:latentStyles w:defLockedState="0" w:defUIPriority="99" w:defSemiHidden="0" w:defUnhideWhenUsed="0" w:defQFormat="0" w:count="375">
     <w:lsdException w:name="Normal" w:uiPriority="0" w:qFormat="1"/>
     <w:lsdException w:name="heading 1" w:uiPriority="9" w:qFormat="1"/>
     <w:lsdException w:name="heading 2" w:semiHidden="1" w:uiPriority="9" w:unhideWhenUsed="1" w:qFormat="1"/>
@@ -3719,7 +3747,7 @@
 </file>
 
 <file path=customXml/itemProps1.xml><?xml version="1.0" encoding="utf-8"?>
-<ds:datastoreItem xmlns:ds="http://schemas.openxmlformats.org/officeDocument/2006/customXml" ds:itemID="{32C1898F-9106-8146-A584-06236A5638B6}">
+<ds:datastoreItem xmlns:ds="http://schemas.openxmlformats.org/officeDocument/2006/customXml" ds:itemID="{3484908A-8759-4833-A11D-B38A06C5CA37}">
   <ds:schemaRefs>
     <ds:schemaRef ds:uri="http://schemas.openxmlformats.org/officeDocument/2006/bibliography"/>
   </ds:schemaRefs>
